--- a/מסמך הסכמות.docx
+++ b/מסמך הסכמות.docx
@@ -1,6 +1,6 @@
 
 <file path=word/document.xml><?xml version="1.0" encoding="utf-8"?>
-<w:document xmlns:wpc="http://schemas.microsoft.com/office/word/2010/wordprocessingCanvas" xmlns:cx="http://schemas.microsoft.com/office/drawing/2014/chartex" xmlns:cx1="http://schemas.microsoft.com/office/drawing/2015/9/8/chartex" xmlns:cx2="http://schemas.microsoft.com/office/drawing/2015/10/21/chartex" xmlns:cx3="http://schemas.microsoft.com/office/drawing/2016/5/9/chartex" xmlns:cx4="http://schemas.microsoft.com/office/drawing/2016/5/10/chartex" xmlns:cx5="http://schemas.microsoft.com/office/drawing/2016/5/11/chartex" xmlns:cx6="http://schemas.microsoft.com/office/drawing/2016/5/12/chartex" xmlns:cx7="http://schemas.microsoft.com/office/drawing/2016/5/13/chartex" xmlns:cx8="http://schemas.microsoft.com/office/drawing/2016/5/14/chartex" xmlns:mc="http://schemas.openxmlformats.org/markup-compatibility/2006" xmlns:aink="http://schemas.microsoft.com/office/drawing/2016/ink" xmlns:am3d="http://schemas.microsoft.com/office/drawing/2017/model3d" xmlns:o="urn:schemas-microsoft-com:office:office" xmlns:r="http://schemas.openxmlformats.org/officeDocument/2006/relationships" xmlns:m="http://schemas.openxmlformats.org/officeDocument/2006/math" xmlns:v="urn:schemas-microsoft-com:vml" xmlns:wp14="http://schemas.microsoft.com/office/word/2010/wordprocessingDrawing" xmlns:wp="http://schemas.openxmlformats.org/drawingml/2006/wordprocessingDrawing" xmlns:w10="urn:schemas-microsoft-com:office:word" xmlns:w="http://schemas.openxmlformats.org/wordprocessingml/2006/main" xmlns:w14="http://schemas.microsoft.com/office/word/2010/wordml" xmlns:w15="http://schemas.microsoft.com/office/word/2012/wordml" xmlns:w16cid="http://schemas.microsoft.com/office/word/2016/wordml/cid" xmlns:w16se="http://schemas.microsoft.com/office/word/2015/wordml/symex" xmlns:wpg="http://schemas.microsoft.com/office/word/2010/wordprocessingGroup" xmlns:wpi="http://schemas.microsoft.com/office/word/2010/wordprocessingInk" xmlns:wne="http://schemas.microsoft.com/office/word/2006/wordml" xmlns:wps="http://schemas.microsoft.com/office/word/2010/wordprocessingShape" mc:Ignorable="w14 w15 w16se w16cid wp14">
+<w:document xmlns:wpc="http://schemas.microsoft.com/office/word/2010/wordprocessingCanvas" xmlns:cx="http://schemas.microsoft.com/office/drawing/2014/chartex" xmlns:cx1="http://schemas.microsoft.com/office/drawing/2015/9/8/chartex" xmlns:cx2="http://schemas.microsoft.com/office/drawing/2015/10/21/chartex" xmlns:cx3="http://schemas.microsoft.com/office/drawing/2016/5/9/chartex" xmlns:cx4="http://schemas.microsoft.com/office/drawing/2016/5/10/chartex" xmlns:cx5="http://schemas.microsoft.com/office/drawing/2016/5/11/chartex" xmlns:cx6="http://schemas.microsoft.com/office/drawing/2016/5/12/chartex" xmlns:cx7="http://schemas.microsoft.com/office/drawing/2016/5/13/chartex" xmlns:cx8="http://schemas.microsoft.com/office/drawing/2016/5/14/chartex" xmlns:mc="http://schemas.openxmlformats.org/markup-compatibility/2006" xmlns:aink="http://schemas.microsoft.com/office/drawing/2016/ink" xmlns:am3d="http://schemas.microsoft.com/office/drawing/2017/model3d" xmlns:o="urn:schemas-microsoft-com:office:office" xmlns:r="http://schemas.openxmlformats.org/officeDocument/2006/relationships" xmlns:m="http://schemas.openxmlformats.org/officeDocument/2006/math" xmlns:v="urn:schemas-microsoft-com:vml" xmlns:wp14="http://schemas.microsoft.com/office/word/2010/wordprocessingDrawing" xmlns:wp="http://schemas.openxmlformats.org/drawingml/2006/wordprocessingDrawing" xmlns:w10="urn:schemas-microsoft-com:office:word" xmlns:w="http://schemas.openxmlformats.org/wordprocessingml/2006/main" xmlns:w14="http://schemas.microsoft.com/office/word/2010/wordml" xmlns:w15="http://schemas.microsoft.com/office/word/2012/wordml" xmlns:w16se="http://schemas.microsoft.com/office/word/2015/wordml/symex" xmlns:wpg="http://schemas.microsoft.com/office/word/2010/wordprocessingGroup" xmlns:wpi="http://schemas.microsoft.com/office/word/2010/wordprocessingInk" xmlns:wne="http://schemas.microsoft.com/office/word/2006/wordml" xmlns:wps="http://schemas.microsoft.com/office/word/2010/wordprocessingShape" mc:Ignorable="w14 w15 w16se wp14">
   <w:body>
     <w:p>
       <w:pPr>
@@ -187,7 +187,7 @@
     </w:p>
     <w:p>
       <w:pPr>
-        <w:pStyle w:val="a3"/>
+        <w:pStyle w:val="ListParagraph"/>
         <w:numPr>
           <w:ilvl w:val="0"/>
           <w:numId w:val="1"/>
@@ -223,7 +223,7 @@
     </w:p>
     <w:p>
       <w:pPr>
-        <w:pStyle w:val="a3"/>
+        <w:pStyle w:val="ListParagraph"/>
         <w:numPr>
           <w:ilvl w:val="0"/>
           <w:numId w:val="1"/>
@@ -263,7 +263,7 @@
     </w:p>
     <w:p>
       <w:pPr>
-        <w:pStyle w:val="a3"/>
+        <w:pStyle w:val="ListParagraph"/>
         <w:numPr>
           <w:ilvl w:val="0"/>
           <w:numId w:val="1"/>
@@ -302,16 +302,7 @@
           <w:rFonts w:hint="cs"/>
           <w:rtl/>
         </w:rPr>
-        <w:t>לנסות להבין ולקבל טעויות של חברי הקבוצה כך שבסוף הס</w:t>
-      </w:r>
-      <w:bookmarkStart w:id="0" w:name="_GoBack"/>
-      <w:bookmarkEnd w:id="0"/>
-      <w:r>
-        <w:rPr>
-          <w:rFonts w:hint="cs"/>
-          <w:rtl/>
-        </w:rPr>
-        <w:t xml:space="preserve">מסטר נגיע לעמק השווה </w:t>
+        <w:t xml:space="preserve">לנסות להבין ולקבל טעויות של חברי הקבוצה כך שבסוף הסמסטר נגיע לעמק השווה </w:t>
       </w:r>
       <w:r>
         <w:rPr>
@@ -323,7 +314,7 @@
     </w:p>
     <w:p>
       <w:pPr>
-        <w:pStyle w:val="a3"/>
+        <w:pStyle w:val="ListParagraph"/>
         <w:numPr>
           <w:ilvl w:val="0"/>
           <w:numId w:val="1"/>
@@ -442,23 +433,7 @@
           <w:rFonts w:hint="cs"/>
           <w:rtl/>
         </w:rPr>
-        <w:t xml:space="preserve">מפגשי הצוות יתקיימו באופן קבוע ביום ד', במשך 3 עשות החל מהשעה 13:50 באופן פרונטלי. מעבר לפגישה הקבועה תתכן פגישה ביום שלישי במידת הצורך בהשתתפות לפחחות 3 מחברי הצוות. מעבר לכך ייקבעו בהתאם לצורך שיחות </w:t>
-      </w:r>
-      <w:proofErr w:type="spellStart"/>
-      <w:r>
-        <w:rPr>
-          <w:rFonts w:hint="cs"/>
-          <w:rtl/>
-        </w:rPr>
-        <w:t>סקייפ</w:t>
-      </w:r>
-      <w:proofErr w:type="spellEnd"/>
-      <w:r>
-        <w:rPr>
-          <w:rFonts w:hint="cs"/>
-          <w:rtl/>
-        </w:rPr>
-        <w:t xml:space="preserve"> בימי ראשון וחמישי בערב(החל מ6 בערב). באופן עקרוני ובמקרי חירום בלבד ניפגש גם  בסוף השבוע.</w:t>
+        <w:t>מפגשי הצוות יתקיימו באופן קבוע ביום ד', במשך 3 עשות החל מהשעה 13:50 באופן פרונטלי. מעבר לפגישה הקבועה תתכן פגישה ביום שלישי במידת הצורך בהשתתפות לפחחות 3 מחברי הצוות. מעבר לכך ייקבעו בהתאם לצורך שיחות סקייפ בימי ראשון וחמישי בערב(החל מ6 בערב). באופן עקרוני ובמקרי חירום בלבד ניפגש גם  בסוף השבוע.</w:t>
       </w:r>
       <w:r>
         <w:rPr>
@@ -560,18 +535,21 @@
       </w:r>
     </w:p>
     <w:p>
-      <w:pPr>
-        <w:rPr>
-          <w:rFonts w:hint="cs"/>
-          <w:rtl/>
-        </w:rPr>
-      </w:pPr>
-      <w:r>
-        <w:rPr>
-          <w:rFonts w:hint="cs"/>
-          <w:rtl/>
-        </w:rPr>
-        <w:t xml:space="preserve">קבלת ההחלטות בצוות תתקבל ע"י הכרעת הרוב כאשר מדובר על רוב של 3 אנשים. בנוסף חברי הצוות יידעו שעליהם להתגמש מעת לעת על מנת למקסם את צורת העבודה בצוות ולקבל ממנה את המיטב. </w:t>
+      <w:r>
+        <w:rPr>
+          <w:rFonts w:hint="cs"/>
+          <w:rtl/>
+        </w:rPr>
+        <w:t xml:space="preserve">קבלת ההחלטות בצוות </w:t>
+      </w:r>
+      <w:bookmarkStart w:id="0" w:name="_GoBack"/>
+      <w:bookmarkEnd w:id="0"/>
+      <w:r>
+        <w:rPr>
+          <w:rFonts w:hint="cs"/>
+          <w:rtl/>
+        </w:rPr>
+        <w:t xml:space="preserve">תתקבל ע"י הכרעת הרוב כאשר מדובר על רוב של 3 אנשים. בנוסף חברי הצוות יידעו שעליהם להתגמש מעת לעת על מנת למקסם את צורת העבודה בצוות ולקבל ממנה את המיטב. </w:t>
       </w:r>
       <w:r>
         <w:rPr>
@@ -580,6 +558,692 @@
         </w:rPr>
         <w:t xml:space="preserve">כמו בכל צוות יתכנו קונפליקטים שאותם אנו חושבים שנפתור ע"י הצבעה. </w:t>
       </w:r>
+    </w:p>
+    <w:tbl>
+      <w:tblPr>
+        <w:bidiVisual/>
+        <w:tblW w:w="8415" w:type="dxa"/>
+        <w:tblInd w:w="100" w:type="dxa"/>
+        <w:tblBorders>
+          <w:top w:val="single" w:sz="6" w:space="0" w:color="000000"/>
+          <w:left w:val="single" w:sz="6" w:space="0" w:color="000000"/>
+          <w:bottom w:val="single" w:sz="6" w:space="0" w:color="000000"/>
+          <w:right w:val="single" w:sz="6" w:space="0" w:color="000000"/>
+          <w:insideH w:val="single" w:sz="6" w:space="0" w:color="000000"/>
+          <w:insideV w:val="single" w:sz="6" w:space="0" w:color="000000"/>
+        </w:tblBorders>
+        <w:tblLayout w:type="fixed"/>
+        <w:tblLook w:val="0600" w:firstRow="0" w:lastRow="0" w:firstColumn="0" w:lastColumn="0" w:noHBand="1" w:noVBand="1"/>
+      </w:tblPr>
+      <w:tblGrid>
+        <w:gridCol w:w="2790"/>
+        <w:gridCol w:w="2775"/>
+        <w:gridCol w:w="2850"/>
+      </w:tblGrid>
+      <w:tr>
+        <w:trPr>
+          <w:trHeight w:val="800"/>
+        </w:trPr>
+        <w:tc>
+          <w:tcPr>
+            <w:tcW w:w="2790" w:type="dxa"/>
+            <w:tcBorders>
+              <w:top w:val="single" w:sz="8" w:space="0" w:color="000000"/>
+              <w:left w:val="single" w:sz="8" w:space="0" w:color="000000"/>
+              <w:bottom w:val="single" w:sz="8" w:space="0" w:color="000000"/>
+              <w:right w:val="single" w:sz="8" w:space="0" w:color="000000"/>
+            </w:tcBorders>
+            <w:tcMar>
+              <w:top w:w="100" w:type="dxa"/>
+              <w:left w:w="100" w:type="dxa"/>
+              <w:bottom w:w="100" w:type="dxa"/>
+              <w:right w:w="100" w:type="dxa"/>
+            </w:tcMar>
+          </w:tcPr>
+          <w:p>
+            <w:pPr>
+              <w:rPr>
+                <w:b/>
+                <w:bCs/>
+              </w:rPr>
+            </w:pPr>
+            <w:r>
+              <w:rPr>
+                <w:b/>
+                <w:bCs/>
+                <w:rtl/>
+              </w:rPr>
+              <w:t>הקושי הצפוי (סיכון) וניתוח סיבות</w:t>
+            </w:r>
+          </w:p>
+        </w:tc>
+        <w:tc>
+          <w:tcPr>
+            <w:tcW w:w="2775" w:type="dxa"/>
+            <w:tcBorders>
+              <w:top w:val="single" w:sz="8" w:space="0" w:color="000000"/>
+              <w:left w:val="single" w:sz="8" w:space="0" w:color="000000"/>
+              <w:bottom w:val="single" w:sz="8" w:space="0" w:color="000000"/>
+            </w:tcBorders>
+            <w:tcMar>
+              <w:top w:w="100" w:type="dxa"/>
+              <w:left w:w="100" w:type="dxa"/>
+              <w:bottom w:w="100" w:type="dxa"/>
+              <w:right w:w="100" w:type="dxa"/>
+            </w:tcMar>
+          </w:tcPr>
+          <w:p>
+            <w:pPr>
+              <w:rPr>
+                <w:b/>
+                <w:bCs/>
+              </w:rPr>
+            </w:pPr>
+            <w:r>
+              <w:rPr>
+                <w:b/>
+                <w:bCs/>
+                <w:rtl/>
+              </w:rPr>
+              <w:t>צפוי בשלב, סבירות הופעתו</w:t>
+            </w:r>
+          </w:p>
+        </w:tc>
+        <w:tc>
+          <w:tcPr>
+            <w:tcW w:w="2850" w:type="dxa"/>
+            <w:tcBorders>
+              <w:top w:val="single" w:sz="8" w:space="0" w:color="000000"/>
+              <w:left w:val="single" w:sz="8" w:space="0" w:color="000000"/>
+              <w:bottom w:val="single" w:sz="8" w:space="0" w:color="000000"/>
+            </w:tcBorders>
+            <w:tcMar>
+              <w:top w:w="100" w:type="dxa"/>
+              <w:left w:w="100" w:type="dxa"/>
+              <w:bottom w:w="100" w:type="dxa"/>
+              <w:right w:w="100" w:type="dxa"/>
+            </w:tcMar>
+          </w:tcPr>
+          <w:p>
+            <w:pPr>
+              <w:rPr>
+                <w:b/>
+                <w:bCs/>
+              </w:rPr>
+            </w:pPr>
+            <w:r>
+              <w:rPr>
+                <w:b/>
+                <w:bCs/>
+                <w:rtl/>
+              </w:rPr>
+              <w:t>מנגנון מניעה/טיפול</w:t>
+            </w:r>
+          </w:p>
+        </w:tc>
+      </w:tr>
+      <w:tr>
+        <w:trPr>
+          <w:trHeight w:val="800"/>
+        </w:trPr>
+        <w:tc>
+          <w:tcPr>
+            <w:tcW w:w="2790" w:type="dxa"/>
+            <w:tcBorders>
+              <w:top w:val="single" w:sz="8" w:space="0" w:color="000000"/>
+              <w:left w:val="single" w:sz="8" w:space="0" w:color="000000"/>
+              <w:bottom w:val="single" w:sz="8" w:space="0" w:color="000000"/>
+              <w:right w:val="single" w:sz="8" w:space="0" w:color="000000"/>
+            </w:tcBorders>
+            <w:tcMar>
+              <w:top w:w="100" w:type="dxa"/>
+              <w:left w:w="100" w:type="dxa"/>
+              <w:bottom w:w="100" w:type="dxa"/>
+              <w:right w:w="100" w:type="dxa"/>
+            </w:tcMar>
+          </w:tcPr>
+          <w:p>
+            <w:r>
+              <w:rPr>
+                <w:rtl/>
+              </w:rPr>
+              <w:t>פגיעה באיכות הגשות בשל לחץ זמן(דחינות טיפוסית למרבית חברי הצוות)</w:t>
+            </w:r>
+          </w:p>
+        </w:tc>
+        <w:tc>
+          <w:tcPr>
+            <w:tcW w:w="2775" w:type="dxa"/>
+            <w:tcBorders>
+              <w:top w:val="single" w:sz="8" w:space="0" w:color="000000"/>
+              <w:left w:val="single" w:sz="8" w:space="0" w:color="000000"/>
+              <w:bottom w:val="single" w:sz="8" w:space="0" w:color="000000"/>
+            </w:tcBorders>
+            <w:tcMar>
+              <w:top w:w="100" w:type="dxa"/>
+              <w:left w:w="100" w:type="dxa"/>
+              <w:bottom w:w="100" w:type="dxa"/>
+              <w:right w:w="100" w:type="dxa"/>
+            </w:tcMar>
+          </w:tcPr>
+          <w:p>
+            <w:r>
+              <w:rPr>
+                <w:rtl/>
+              </w:rPr>
+              <w:t>לקראת ההגשות-גבוהה</w:t>
+            </w:r>
+          </w:p>
+        </w:tc>
+        <w:tc>
+          <w:tcPr>
+            <w:tcW w:w="2850" w:type="dxa"/>
+            <w:tcBorders>
+              <w:top w:val="single" w:sz="8" w:space="0" w:color="000000"/>
+              <w:left w:val="single" w:sz="8" w:space="0" w:color="000000"/>
+              <w:bottom w:val="single" w:sz="8" w:space="0" w:color="000000"/>
+            </w:tcBorders>
+            <w:tcMar>
+              <w:top w:w="100" w:type="dxa"/>
+              <w:left w:w="100" w:type="dxa"/>
+              <w:bottom w:w="100" w:type="dxa"/>
+              <w:right w:w="100" w:type="dxa"/>
+            </w:tcMar>
+          </w:tcPr>
+          <w:p>
+            <w:r>
+              <w:rPr>
+                <w:rtl/>
+              </w:rPr>
+              <w:t>חלוקת המשימות למשימות קטנות, מנגנון דיווח מחייב  במהלך השבוע, הגדרת לוז צפוף</w:t>
+            </w:r>
+          </w:p>
+        </w:tc>
+      </w:tr>
+      <w:tr>
+        <w:trPr>
+          <w:trHeight w:val="800"/>
+        </w:trPr>
+        <w:tc>
+          <w:tcPr>
+            <w:tcW w:w="2790" w:type="dxa"/>
+            <w:tcBorders>
+              <w:top w:val="single" w:sz="8" w:space="0" w:color="000000"/>
+              <w:left w:val="single" w:sz="8" w:space="0" w:color="000000"/>
+              <w:bottom w:val="single" w:sz="8" w:space="0" w:color="000000"/>
+              <w:right w:val="single" w:sz="8" w:space="0" w:color="000000"/>
+            </w:tcBorders>
+            <w:tcMar>
+              <w:top w:w="100" w:type="dxa"/>
+              <w:left w:w="100" w:type="dxa"/>
+              <w:bottom w:w="100" w:type="dxa"/>
+              <w:right w:w="100" w:type="dxa"/>
+            </w:tcMar>
+          </w:tcPr>
+          <w:p>
+            <w:r>
+              <w:rPr>
+                <w:rtl/>
+              </w:rPr>
+              <w:t>תיאום מפגשים נוספים מחוץ לשעות הקבועות שנקבעו(זמינות)</w:t>
+            </w:r>
+          </w:p>
+        </w:tc>
+        <w:tc>
+          <w:tcPr>
+            <w:tcW w:w="2775" w:type="dxa"/>
+            <w:tcBorders>
+              <w:top w:val="single" w:sz="8" w:space="0" w:color="000000"/>
+              <w:left w:val="single" w:sz="8" w:space="0" w:color="000000"/>
+              <w:bottom w:val="single" w:sz="8" w:space="0" w:color="000000"/>
+            </w:tcBorders>
+            <w:tcMar>
+              <w:top w:w="100" w:type="dxa"/>
+              <w:left w:w="100" w:type="dxa"/>
+              <w:bottom w:w="100" w:type="dxa"/>
+              <w:right w:w="100" w:type="dxa"/>
+            </w:tcMar>
+          </w:tcPr>
+          <w:p>
+            <w:r>
+              <w:rPr>
+                <w:rtl/>
+              </w:rPr>
+              <w:t>לקראת ההגשות של חלקי הפרויקט - בינוני</w:t>
+            </w:r>
+          </w:p>
+        </w:tc>
+        <w:tc>
+          <w:tcPr>
+            <w:tcW w:w="2850" w:type="dxa"/>
+            <w:tcBorders>
+              <w:top w:val="single" w:sz="8" w:space="0" w:color="000000"/>
+              <w:left w:val="single" w:sz="8" w:space="0" w:color="000000"/>
+              <w:bottom w:val="single" w:sz="8" w:space="0" w:color="000000"/>
+            </w:tcBorders>
+            <w:tcMar>
+              <w:top w:w="100" w:type="dxa"/>
+              <w:left w:w="100" w:type="dxa"/>
+              <w:bottom w:w="100" w:type="dxa"/>
+              <w:right w:w="100" w:type="dxa"/>
+            </w:tcMar>
+          </w:tcPr>
+          <w:p>
+            <w:r>
+              <w:rPr>
+                <w:rtl/>
+              </w:rPr>
+              <w:t>הסכמה של חברי הצוות לקיים מפגשים גם בנוכחות לא מלאה.</w:t>
+            </w:r>
+          </w:p>
+        </w:tc>
+      </w:tr>
+      <w:tr>
+        <w:trPr>
+          <w:trHeight w:val="800"/>
+        </w:trPr>
+        <w:tc>
+          <w:tcPr>
+            <w:tcW w:w="2790" w:type="dxa"/>
+            <w:tcBorders>
+              <w:top w:val="single" w:sz="8" w:space="0" w:color="000000"/>
+              <w:left w:val="single" w:sz="8" w:space="0" w:color="000000"/>
+              <w:bottom w:val="single" w:sz="8" w:space="0" w:color="000000"/>
+              <w:right w:val="single" w:sz="8" w:space="0" w:color="000000"/>
+            </w:tcBorders>
+            <w:tcMar>
+              <w:top w:w="100" w:type="dxa"/>
+              <w:left w:w="100" w:type="dxa"/>
+              <w:bottom w:w="100" w:type="dxa"/>
+              <w:right w:w="100" w:type="dxa"/>
+            </w:tcMar>
+          </w:tcPr>
+          <w:p>
+            <w:r>
+              <w:rPr>
+                <w:rtl/>
+              </w:rPr>
+              <w:t>חוסר הסכמה קבוצתית על ארגון ותכנון הפרויקט(רעיונות שונים)</w:t>
+            </w:r>
+          </w:p>
+        </w:tc>
+        <w:tc>
+          <w:tcPr>
+            <w:tcW w:w="2775" w:type="dxa"/>
+            <w:tcBorders>
+              <w:top w:val="single" w:sz="8" w:space="0" w:color="000000"/>
+              <w:left w:val="single" w:sz="8" w:space="0" w:color="000000"/>
+              <w:bottom w:val="single" w:sz="8" w:space="0" w:color="000000"/>
+            </w:tcBorders>
+            <w:tcMar>
+              <w:top w:w="100" w:type="dxa"/>
+              <w:left w:w="100" w:type="dxa"/>
+              <w:bottom w:w="100" w:type="dxa"/>
+              <w:right w:w="100" w:type="dxa"/>
+            </w:tcMar>
+          </w:tcPr>
+          <w:p>
+            <w:r>
+              <w:rPr>
+                <w:rtl/>
+              </w:rPr>
+              <w:t>התחלה - בינוני</w:t>
+            </w:r>
+          </w:p>
+        </w:tc>
+        <w:tc>
+          <w:tcPr>
+            <w:tcW w:w="2850" w:type="dxa"/>
+            <w:tcBorders>
+              <w:top w:val="single" w:sz="8" w:space="0" w:color="000000"/>
+              <w:left w:val="single" w:sz="8" w:space="0" w:color="000000"/>
+              <w:bottom w:val="single" w:sz="8" w:space="0" w:color="000000"/>
+            </w:tcBorders>
+            <w:tcMar>
+              <w:top w:w="100" w:type="dxa"/>
+              <w:left w:w="100" w:type="dxa"/>
+              <w:bottom w:w="100" w:type="dxa"/>
+              <w:right w:w="100" w:type="dxa"/>
+            </w:tcMar>
+          </w:tcPr>
+          <w:p>
+            <w:r>
+              <w:rPr>
+                <w:rtl/>
+              </w:rPr>
+              <w:t>טיפול: רוב קובע עם התחשבות במיעוט.</w:t>
+            </w:r>
+          </w:p>
+        </w:tc>
+      </w:tr>
+      <w:tr>
+        <w:trPr>
+          <w:trHeight w:val="800"/>
+        </w:trPr>
+        <w:tc>
+          <w:tcPr>
+            <w:tcW w:w="2790" w:type="dxa"/>
+            <w:tcBorders>
+              <w:top w:val="single" w:sz="8" w:space="0" w:color="000000"/>
+              <w:left w:val="single" w:sz="8" w:space="0" w:color="000000"/>
+              <w:bottom w:val="single" w:sz="8" w:space="0" w:color="000000"/>
+              <w:right w:val="single" w:sz="8" w:space="0" w:color="000000"/>
+            </w:tcBorders>
+            <w:tcMar>
+              <w:top w:w="100" w:type="dxa"/>
+              <w:left w:w="100" w:type="dxa"/>
+              <w:bottom w:w="100" w:type="dxa"/>
+              <w:right w:w="100" w:type="dxa"/>
+            </w:tcMar>
+          </w:tcPr>
+          <w:p>
+            <w:r>
+              <w:rPr>
+                <w:rtl/>
+              </w:rPr>
+              <w:t>חוסר הסכמה קבוצתית על נראות הפרויקט ועיצובו(רעיונות שונים)</w:t>
+            </w:r>
+          </w:p>
+        </w:tc>
+        <w:tc>
+          <w:tcPr>
+            <w:tcW w:w="2775" w:type="dxa"/>
+            <w:tcBorders>
+              <w:top w:val="single" w:sz="8" w:space="0" w:color="000000"/>
+              <w:left w:val="single" w:sz="8" w:space="0" w:color="000000"/>
+              <w:bottom w:val="single" w:sz="8" w:space="0" w:color="000000"/>
+            </w:tcBorders>
+            <w:tcMar>
+              <w:top w:w="100" w:type="dxa"/>
+              <w:left w:w="100" w:type="dxa"/>
+              <w:bottom w:w="100" w:type="dxa"/>
+              <w:right w:w="100" w:type="dxa"/>
+            </w:tcMar>
+          </w:tcPr>
+          <w:p>
+            <w:r>
+              <w:rPr>
+                <w:rtl/>
+              </w:rPr>
+              <w:t>אמצע - בינוני</w:t>
+            </w:r>
+          </w:p>
+        </w:tc>
+        <w:tc>
+          <w:tcPr>
+            <w:tcW w:w="2850" w:type="dxa"/>
+            <w:tcBorders>
+              <w:top w:val="single" w:sz="8" w:space="0" w:color="000000"/>
+              <w:left w:val="single" w:sz="8" w:space="0" w:color="000000"/>
+              <w:bottom w:val="single" w:sz="8" w:space="0" w:color="000000"/>
+            </w:tcBorders>
+            <w:tcMar>
+              <w:top w:w="100" w:type="dxa"/>
+              <w:left w:w="100" w:type="dxa"/>
+              <w:bottom w:w="100" w:type="dxa"/>
+              <w:right w:w="100" w:type="dxa"/>
+            </w:tcMar>
+          </w:tcPr>
+          <w:p>
+            <w:r>
+              <w:rPr>
+                <w:rtl/>
+              </w:rPr>
+              <w:t>טיפול: עבודה בצורה דמוקרטית כאשר נתקל בחוסר הסכמות, עם התחשבות במיעוט.</w:t>
+            </w:r>
+          </w:p>
+        </w:tc>
+      </w:tr>
+      <w:tr>
+        <w:trPr>
+          <w:trHeight w:val="800"/>
+        </w:trPr>
+        <w:tc>
+          <w:tcPr>
+            <w:tcW w:w="2790" w:type="dxa"/>
+            <w:tcBorders>
+              <w:top w:val="single" w:sz="8" w:space="0" w:color="000000"/>
+              <w:left w:val="single" w:sz="8" w:space="0" w:color="000000"/>
+              <w:bottom w:val="single" w:sz="8" w:space="0" w:color="000000"/>
+              <w:right w:val="single" w:sz="8" w:space="0" w:color="000000"/>
+            </w:tcBorders>
+            <w:tcMar>
+              <w:top w:w="100" w:type="dxa"/>
+              <w:left w:w="100" w:type="dxa"/>
+              <w:bottom w:w="100" w:type="dxa"/>
+              <w:right w:w="100" w:type="dxa"/>
+            </w:tcMar>
+          </w:tcPr>
+          <w:p>
+            <w:r>
+              <w:rPr>
+                <w:rtl/>
+              </w:rPr>
+              <w:t>ארגון מפגשים(הסמכה על זמני אוכל, סיגריה, סיום מפגשים)(אנשים שונים)</w:t>
+            </w:r>
+          </w:p>
+        </w:tc>
+        <w:tc>
+          <w:tcPr>
+            <w:tcW w:w="2775" w:type="dxa"/>
+            <w:tcBorders>
+              <w:top w:val="single" w:sz="8" w:space="0" w:color="000000"/>
+              <w:left w:val="single" w:sz="8" w:space="0" w:color="000000"/>
+              <w:bottom w:val="single" w:sz="8" w:space="0" w:color="000000"/>
+            </w:tcBorders>
+            <w:tcMar>
+              <w:top w:w="100" w:type="dxa"/>
+              <w:left w:w="100" w:type="dxa"/>
+              <w:bottom w:w="100" w:type="dxa"/>
+              <w:right w:w="100" w:type="dxa"/>
+            </w:tcMar>
+          </w:tcPr>
+          <w:p>
+            <w:r>
+              <w:rPr>
+                <w:rtl/>
+              </w:rPr>
+              <w:t>לאורך כל הפרויקט - גבוהה</w:t>
+            </w:r>
+          </w:p>
+        </w:tc>
+        <w:tc>
+          <w:tcPr>
+            <w:tcW w:w="2850" w:type="dxa"/>
+            <w:tcBorders>
+              <w:top w:val="single" w:sz="8" w:space="0" w:color="000000"/>
+              <w:left w:val="single" w:sz="8" w:space="0" w:color="000000"/>
+              <w:bottom w:val="single" w:sz="8" w:space="0" w:color="000000"/>
+            </w:tcBorders>
+            <w:tcMar>
+              <w:top w:w="100" w:type="dxa"/>
+              <w:left w:w="100" w:type="dxa"/>
+              <w:bottom w:w="100" w:type="dxa"/>
+              <w:right w:w="100" w:type="dxa"/>
+            </w:tcMar>
+          </w:tcPr>
+          <w:p>
+            <w:r>
+              <w:rPr>
+                <w:rtl/>
+              </w:rPr>
+              <w:t>הסכמת והבנת הקבוצה על כך שצריך הפסקות במפגשים ארוכים.</w:t>
+            </w:r>
+          </w:p>
+        </w:tc>
+      </w:tr>
+      <w:tr>
+        <w:trPr>
+          <w:trHeight w:val="800"/>
+        </w:trPr>
+        <w:tc>
+          <w:tcPr>
+            <w:tcW w:w="2790" w:type="dxa"/>
+            <w:tcBorders>
+              <w:top w:val="single" w:sz="8" w:space="0" w:color="000000"/>
+              <w:left w:val="single" w:sz="8" w:space="0" w:color="000000"/>
+              <w:bottom w:val="single" w:sz="8" w:space="0" w:color="000000"/>
+              <w:right w:val="single" w:sz="8" w:space="0" w:color="000000"/>
+            </w:tcBorders>
+            <w:tcMar>
+              <w:top w:w="100" w:type="dxa"/>
+              <w:left w:w="100" w:type="dxa"/>
+              <w:bottom w:w="100" w:type="dxa"/>
+              <w:right w:w="100" w:type="dxa"/>
+            </w:tcMar>
+          </w:tcPr>
+          <w:p>
+            <w:r>
+              <w:rPr>
+                <w:rtl/>
+              </w:rPr>
+              <w:t>חוסר עמידה בזמנים של אבני דרך שנקבעו ע"י הקבוצה (עבודה/עומס בלימודים/חיים אישיים)</w:t>
+            </w:r>
+          </w:p>
+        </w:tc>
+        <w:tc>
+          <w:tcPr>
+            <w:tcW w:w="2775" w:type="dxa"/>
+            <w:tcBorders>
+              <w:top w:val="single" w:sz="8" w:space="0" w:color="000000"/>
+              <w:left w:val="single" w:sz="8" w:space="0" w:color="000000"/>
+              <w:bottom w:val="single" w:sz="8" w:space="0" w:color="000000"/>
+            </w:tcBorders>
+            <w:tcMar>
+              <w:top w:w="100" w:type="dxa"/>
+              <w:left w:w="100" w:type="dxa"/>
+              <w:bottom w:w="100" w:type="dxa"/>
+              <w:right w:w="100" w:type="dxa"/>
+            </w:tcMar>
+          </w:tcPr>
+          <w:p>
+            <w:r>
+              <w:rPr>
+                <w:rtl/>
+              </w:rPr>
+              <w:t>כל שלבי הפרויקט - גבוהה</w:t>
+            </w:r>
+          </w:p>
+        </w:tc>
+        <w:tc>
+          <w:tcPr>
+            <w:tcW w:w="2850" w:type="dxa"/>
+            <w:tcBorders>
+              <w:top w:val="single" w:sz="8" w:space="0" w:color="000000"/>
+              <w:left w:val="single" w:sz="8" w:space="0" w:color="000000"/>
+              <w:bottom w:val="single" w:sz="8" w:space="0" w:color="000000"/>
+            </w:tcBorders>
+            <w:tcMar>
+              <w:top w:w="100" w:type="dxa"/>
+              <w:left w:w="100" w:type="dxa"/>
+              <w:bottom w:w="100" w:type="dxa"/>
+              <w:right w:w="100" w:type="dxa"/>
+            </w:tcMar>
+          </w:tcPr>
+          <w:p>
+            <w:r>
+              <w:rPr>
+                <w:rtl/>
+              </w:rPr>
+              <w:t xml:space="preserve">בדיקה באינטרוולים קצרים היכן כל אחד עומד עם מטלתו ולא רק לפני ה </w:t>
+            </w:r>
+            <w:r>
+              <w:t>deadline</w:t>
+            </w:r>
+            <w:r>
+              <w:rPr>
+                <w:rtl/>
+              </w:rPr>
+              <w:t xml:space="preserve"> </w:t>
+            </w:r>
+          </w:p>
+        </w:tc>
+      </w:tr>
+      <w:tr>
+        <w:trPr>
+          <w:trHeight w:val="800"/>
+        </w:trPr>
+        <w:tc>
+          <w:tcPr>
+            <w:tcW w:w="2790" w:type="dxa"/>
+            <w:tcBorders>
+              <w:top w:val="single" w:sz="8" w:space="0" w:color="000000"/>
+              <w:left w:val="single" w:sz="8" w:space="0" w:color="000000"/>
+              <w:bottom w:val="single" w:sz="8" w:space="0" w:color="000000"/>
+              <w:right w:val="single" w:sz="8" w:space="0" w:color="000000"/>
+            </w:tcBorders>
+            <w:tcMar>
+              <w:top w:w="100" w:type="dxa"/>
+              <w:left w:w="100" w:type="dxa"/>
+              <w:bottom w:w="100" w:type="dxa"/>
+              <w:right w:w="100" w:type="dxa"/>
+            </w:tcMar>
+          </w:tcPr>
+          <w:p>
+            <w:r>
+              <w:rPr>
+                <w:rtl/>
+              </w:rPr>
+              <w:t>שמירה על סנכרון מלא בין חברי הקבוצה(היעדרות מפגישות, עדכון לקוי)</w:t>
+            </w:r>
+          </w:p>
+        </w:tc>
+        <w:tc>
+          <w:tcPr>
+            <w:tcW w:w="2775" w:type="dxa"/>
+            <w:tcBorders>
+              <w:top w:val="single" w:sz="8" w:space="0" w:color="000000"/>
+              <w:left w:val="single" w:sz="8" w:space="0" w:color="000000"/>
+              <w:bottom w:val="single" w:sz="8" w:space="0" w:color="000000"/>
+            </w:tcBorders>
+            <w:tcMar>
+              <w:top w:w="100" w:type="dxa"/>
+              <w:left w:w="100" w:type="dxa"/>
+              <w:bottom w:w="100" w:type="dxa"/>
+              <w:right w:w="100" w:type="dxa"/>
+            </w:tcMar>
+          </w:tcPr>
+          <w:p>
+            <w:r>
+              <w:rPr>
+                <w:rtl/>
+              </w:rPr>
+              <w:t>כל שלבי הפרויקט - גבוהה</w:t>
+            </w:r>
+          </w:p>
+        </w:tc>
+        <w:tc>
+          <w:tcPr>
+            <w:tcW w:w="2850" w:type="dxa"/>
+            <w:tcBorders>
+              <w:top w:val="single" w:sz="8" w:space="0" w:color="000000"/>
+              <w:left w:val="single" w:sz="8" w:space="0" w:color="000000"/>
+              <w:bottom w:val="single" w:sz="8" w:space="0" w:color="000000"/>
+            </w:tcBorders>
+            <w:tcMar>
+              <w:top w:w="100" w:type="dxa"/>
+              <w:left w:w="100" w:type="dxa"/>
+              <w:bottom w:w="100" w:type="dxa"/>
+              <w:right w:w="100" w:type="dxa"/>
+            </w:tcMar>
+          </w:tcPr>
+          <w:p>
+            <w:r>
+              <w:rPr>
+                <w:rtl/>
+              </w:rPr>
+              <w:t>בכל פגישה נוודא שכל חברי הקבוצה בקעים בנעשה בכל חלקי הפרויקט, ותיעוד של הנעשה בפגישה.</w:t>
+            </w:r>
+          </w:p>
+        </w:tc>
+      </w:tr>
+    </w:tbl>
+    <w:p>
+      <w:pPr>
+        <w:rPr>
+          <w:rtl/>
+        </w:rPr>
+      </w:pPr>
     </w:p>
     <w:sectPr>
       <w:pgSz w:w="11906" w:h="16838"/>
@@ -594,7 +1258,7 @@
 </file>
 
 <file path=word/numbering.xml><?xml version="1.0" encoding="utf-8"?>
-<w:numbering xmlns:wpc="http://schemas.microsoft.com/office/word/2010/wordprocessingCanvas" xmlns:cx="http://schemas.microsoft.com/office/drawing/2014/chartex" xmlns:cx1="http://schemas.microsoft.com/office/drawing/2015/9/8/chartex" xmlns:cx2="http://schemas.microsoft.com/office/drawing/2015/10/21/chartex" xmlns:cx3="http://schemas.microsoft.com/office/drawing/2016/5/9/chartex" xmlns:cx4="http://schemas.microsoft.com/office/drawing/2016/5/10/chartex" xmlns:cx5="http://schemas.microsoft.com/office/drawing/2016/5/11/chartex" xmlns:cx6="http://schemas.microsoft.com/office/drawing/2016/5/12/chartex" xmlns:cx7="http://schemas.microsoft.com/office/drawing/2016/5/13/chartex" xmlns:cx8="http://schemas.microsoft.com/office/drawing/2016/5/14/chartex" xmlns:mc="http://schemas.openxmlformats.org/markup-compatibility/2006" xmlns:aink="http://schemas.microsoft.com/office/drawing/2016/ink" xmlns:am3d="http://schemas.microsoft.com/office/drawing/2017/model3d" xmlns:o="urn:schemas-microsoft-com:office:office" xmlns:r="http://schemas.openxmlformats.org/officeDocument/2006/relationships" xmlns:m="http://schemas.openxmlformats.org/officeDocument/2006/math" xmlns:v="urn:schemas-microsoft-com:vml" xmlns:wp14="http://schemas.microsoft.com/office/word/2010/wordprocessingDrawing" xmlns:wp="http://schemas.openxmlformats.org/drawingml/2006/wordprocessingDrawing" xmlns:w10="urn:schemas-microsoft-com:office:word" xmlns:w="http://schemas.openxmlformats.org/wordprocessingml/2006/main" xmlns:w14="http://schemas.microsoft.com/office/word/2010/wordml" xmlns:w15="http://schemas.microsoft.com/office/word/2012/wordml" xmlns:w16cid="http://schemas.microsoft.com/office/word/2016/wordml/cid" xmlns:w16se="http://schemas.microsoft.com/office/word/2015/wordml/symex" xmlns:wpg="http://schemas.microsoft.com/office/word/2010/wordprocessingGroup" xmlns:wpi="http://schemas.microsoft.com/office/word/2010/wordprocessingInk" xmlns:wne="http://schemas.microsoft.com/office/word/2006/wordml" xmlns:wps="http://schemas.microsoft.com/office/word/2010/wordprocessingShape" mc:Ignorable="w14 w15 w16se w16cid wp14">
+<w:numbering xmlns:wpc="http://schemas.microsoft.com/office/word/2010/wordprocessingCanvas" xmlns:cx="http://schemas.microsoft.com/office/drawing/2014/chartex" xmlns:cx1="http://schemas.microsoft.com/office/drawing/2015/9/8/chartex" xmlns:cx2="http://schemas.microsoft.com/office/drawing/2015/10/21/chartex" xmlns:cx3="http://schemas.microsoft.com/office/drawing/2016/5/9/chartex" xmlns:cx4="http://schemas.microsoft.com/office/drawing/2016/5/10/chartex" xmlns:cx5="http://schemas.microsoft.com/office/drawing/2016/5/11/chartex" xmlns:cx6="http://schemas.microsoft.com/office/drawing/2016/5/12/chartex" xmlns:cx7="http://schemas.microsoft.com/office/drawing/2016/5/13/chartex" xmlns:cx8="http://schemas.microsoft.com/office/drawing/2016/5/14/chartex" xmlns:mc="http://schemas.openxmlformats.org/markup-compatibility/2006" xmlns:aink="http://schemas.microsoft.com/office/drawing/2016/ink" xmlns:am3d="http://schemas.microsoft.com/office/drawing/2017/model3d" xmlns:o="urn:schemas-microsoft-com:office:office" xmlns:r="http://schemas.openxmlformats.org/officeDocument/2006/relationships" xmlns:m="http://schemas.openxmlformats.org/officeDocument/2006/math" xmlns:v="urn:schemas-microsoft-com:vml" xmlns:wp14="http://schemas.microsoft.com/office/word/2010/wordprocessingDrawing" xmlns:wp="http://schemas.openxmlformats.org/drawingml/2006/wordprocessingDrawing" xmlns:w10="urn:schemas-microsoft-com:office:word" xmlns:w="http://schemas.openxmlformats.org/wordprocessingml/2006/main" xmlns:w14="http://schemas.microsoft.com/office/word/2010/wordml" xmlns:w15="http://schemas.microsoft.com/office/word/2012/wordml" xmlns:w16se="http://schemas.microsoft.com/office/word/2015/wordml/symex" xmlns:wpg="http://schemas.microsoft.com/office/word/2010/wordprocessingGroup" xmlns:wpi="http://schemas.microsoft.com/office/word/2010/wordprocessingInk" xmlns:wne="http://schemas.microsoft.com/office/word/2006/wordml" xmlns:wps="http://schemas.microsoft.com/office/word/2010/wordprocessingShape" mc:Ignorable="w14 w15 w16se wp14">
   <w:abstractNum w:abstractNumId="0" w15:restartNumberingAfterBreak="0">
     <w:nsid w:val="0E8C4006"/>
     <w:multiLevelType w:val="hybridMultilevel"/>
@@ -715,7 +1379,7 @@
 </file>
 
 <file path=word/styles.xml><?xml version="1.0" encoding="utf-8"?>
-<w:styles xmlns:mc="http://schemas.openxmlformats.org/markup-compatibility/2006" xmlns:r="http://schemas.openxmlformats.org/officeDocument/2006/relationships" xmlns:w="http://schemas.openxmlformats.org/wordprocessingml/2006/main" xmlns:w14="http://schemas.microsoft.com/office/word/2010/wordml" xmlns:w15="http://schemas.microsoft.com/office/word/2012/wordml" xmlns:w16cid="http://schemas.microsoft.com/office/word/2016/wordml/cid" xmlns:w16se="http://schemas.microsoft.com/office/word/2015/wordml/symex" mc:Ignorable="w14 w15 w16se w16cid">
+<w:styles xmlns:mc="http://schemas.openxmlformats.org/markup-compatibility/2006" xmlns:r="http://schemas.openxmlformats.org/officeDocument/2006/relationships" xmlns:w="http://schemas.openxmlformats.org/wordprocessingml/2006/main" xmlns:w14="http://schemas.microsoft.com/office/word/2010/wordml" xmlns:w15="http://schemas.microsoft.com/office/word/2012/wordml" xmlns:w16se="http://schemas.microsoft.com/office/word/2015/wordml/symex" mc:Ignorable="w14 w15 w16se">
   <w:docDefaults>
     <w:rPrDefault>
       <w:rPr>
@@ -1108,20 +1772,20 @@
     <w:lsdException w:name="Hashtag" w:semiHidden="1" w:unhideWhenUsed="1"/>
     <w:lsdException w:name="Unresolved Mention" w:semiHidden="1" w:unhideWhenUsed="1"/>
   </w:latentStyles>
-  <w:style w:type="paragraph" w:default="1" w:styleId="a">
+  <w:style w:type="paragraph" w:default="1" w:styleId="Normal">
     <w:name w:val="Normal"/>
     <w:qFormat/>
     <w:pPr>
       <w:bidi/>
     </w:pPr>
   </w:style>
-  <w:style w:type="character" w:default="1" w:styleId="a0">
+  <w:style w:type="character" w:default="1" w:styleId="DefaultParagraphFont">
     <w:name w:val="Default Paragraph Font"/>
     <w:uiPriority w:val="1"/>
     <w:semiHidden/>
     <w:unhideWhenUsed/>
   </w:style>
-  <w:style w:type="table" w:default="1" w:styleId="a1">
+  <w:style w:type="table" w:default="1" w:styleId="TableNormal">
     <w:name w:val="Normal Table"/>
     <w:uiPriority w:val="99"/>
     <w:semiHidden/>
@@ -1136,15 +1800,15 @@
       </w:tblCellMar>
     </w:tblPr>
   </w:style>
-  <w:style w:type="numbering" w:default="1" w:styleId="a2">
+  <w:style w:type="numbering" w:default="1" w:styleId="NoList">
     <w:name w:val="No List"/>
     <w:uiPriority w:val="99"/>
     <w:semiHidden/>
     <w:unhideWhenUsed/>
   </w:style>
-  <w:style w:type="paragraph" w:styleId="a3">
+  <w:style w:type="paragraph" w:styleId="ListParagraph">
     <w:name w:val="List Paragraph"/>
-    <w:basedOn w:val="a"/>
+    <w:basedOn w:val="Normal"/>
     <w:uiPriority w:val="34"/>
     <w:qFormat/>
     <w:rsid w:val="001B3451"/>
